--- a/שאלות עיוניות.docx
+++ b/שאלות עיוניות.docx
@@ -1740,7 +1740,6 @@
       <w:pPr>
         <w:pStyle w:val="a3"/>
         <w:rPr>
-          <w:rFonts w:hint="cs"/>
           <w:rtl/>
         </w:rPr>
       </w:pPr>
@@ -1855,7 +1854,6 @@
               <w:ind w:left="0"/>
               <w:jc w:val="center"/>
               <w:rPr>
-                <w:rFonts w:hint="cs"/>
                 <w:rtl/>
               </w:rPr>
             </w:pPr>
@@ -1880,25 +1878,7 @@
                   <w:rPr>
                     <w:rFonts w:ascii="Cambria Math" w:hAnsi="Cambria Math"/>
                   </w:rPr>
-                  <m:t>l</m:t>
-                </m:r>
-                <m:r>
-                  <w:rPr>
-                    <w:rFonts w:ascii="Cambria Math" w:hAnsi="Cambria Math"/>
-                  </w:rPr>
-                  <m:t>og(m)</m:t>
-                </m:r>
-                <m:r>
-                  <w:rPr>
-                    <w:rFonts w:ascii="Cambria Math" w:hAnsi="Cambria Math"/>
-                  </w:rPr>
-                  <m:t>∙</m:t>
-                </m:r>
-                <m:r>
-                  <w:rPr>
-                    <w:rFonts w:ascii="Cambria Math" w:hAnsi="Cambria Math"/>
-                  </w:rPr>
-                  <m:t>3-1</m:t>
+                  <m:t>log(m)∙3-1</m:t>
                 </m:r>
               </m:oMath>
             </m:oMathPara>
@@ -1914,7 +1894,6 @@
               <w:ind w:left="0"/>
               <w:jc w:val="center"/>
               <w:rPr>
-                <w:rFonts w:hint="cs"/>
                 <w:rtl/>
               </w:rPr>
             </w:pPr>
@@ -1933,7 +1912,6 @@
               <w:ind w:left="0"/>
               <w:jc w:val="center"/>
               <w:rPr>
-                <w:rFonts w:hint="cs"/>
                 <w:rtl/>
               </w:rPr>
             </w:pPr>
@@ -2037,7 +2015,6 @@
               <w:ind w:left="0"/>
               <w:jc w:val="center"/>
               <w:rPr>
-                <w:rFonts w:hint="cs"/>
                 <w:rtl/>
               </w:rPr>
             </w:pPr>
@@ -2056,7 +2033,6 @@
               <w:ind w:left="0"/>
               <w:jc w:val="center"/>
               <w:rPr>
-                <w:rFonts w:hint="cs"/>
                 <w:rtl/>
               </w:rPr>
             </w:pPr>
@@ -2232,8 +2208,6 @@
             <w:r>
               <w:t>2log(m)</w:t>
             </w:r>
-            <w:bookmarkStart w:id="0" w:name="_GoBack"/>
-            <w:bookmarkEnd w:id="0"/>
           </w:p>
         </w:tc>
         <w:tc>
@@ -2287,7 +2261,6 @@
       <w:pPr>
         <w:pStyle w:val="a3"/>
         <w:rPr>
-          <w:rFonts w:hint="cs"/>
           <w:rtl/>
         </w:rPr>
       </w:pPr>
@@ -2530,7 +2503,6 @@
       <w:pPr>
         <w:pStyle w:val="a3"/>
         <w:rPr>
-          <w:rFonts w:hint="cs"/>
           <w:rtl/>
         </w:rPr>
       </w:pPr>
@@ -2610,7 +2582,6 @@
       <w:pPr>
         <w:pStyle w:val="a3"/>
         <w:rPr>
-          <w:rFonts w:hint="cs"/>
           <w:rtl/>
         </w:rPr>
       </w:pPr>
@@ -3447,13 +3418,7 @@
           <w:rPr>
             <w:rFonts w:ascii="Cambria Math" w:hAnsi="Cambria Math"/>
           </w:rPr>
-          <m:t>i</m:t>
-        </m:r>
-        <m:r>
-          <w:rPr>
-            <w:rFonts w:ascii="Cambria Math" w:hAnsi="Cambria Math"/>
-          </w:rPr>
-          <m:t>&gt;</m:t>
+          <m:t>i&gt;</m:t>
         </m:r>
       </m:oMath>
       <w:r>
@@ -3760,7 +3725,6 @@
       <w:pPr>
         <w:pStyle w:val="a3"/>
         <w:rPr>
-          <w:rFonts w:hint="cs"/>
           <w:i/>
           <w:rtl/>
         </w:rPr>
@@ -3818,7 +3782,6 @@
       <w:pPr>
         <w:pStyle w:val="a3"/>
         <w:rPr>
-          <w:rFonts w:hint="cs"/>
           <w:i/>
           <w:rtl/>
         </w:rPr>
@@ -3921,7 +3884,6 @@
       <w:pPr>
         <w:pStyle w:val="a3"/>
         <w:rPr>
-          <w:rFonts w:hint="cs"/>
           <w:i/>
           <w:rtl/>
         </w:rPr>
@@ -3939,7 +3901,6 @@
       <w:pPr>
         <w:pStyle w:val="a3"/>
         <w:rPr>
-          <w:rFonts w:hint="cs"/>
           <w:i/>
           <w:rtl/>
         </w:rPr>
@@ -3957,7 +3918,6 @@
       <w:pPr>
         <w:pStyle w:val="a3"/>
         <w:rPr>
-          <w:rFonts w:hint="cs"/>
           <w:i/>
           <w:rtl/>
         </w:rPr>
@@ -3997,6 +3957,2444 @@
           <w:rtl/>
         </w:rPr>
         <w:t>.</w:t>
+      </w:r>
+    </w:p>
+    <w:p>
+      <w:pPr>
+        <w:pStyle w:val="a3"/>
+        <w:rPr>
+          <w:i/>
+          <w:rtl/>
+        </w:rPr>
+      </w:pPr>
+    </w:p>
+    <w:p>
+      <w:pPr>
+        <w:pStyle w:val="a3"/>
+        <w:rPr>
+          <w:i/>
+          <w:rtl/>
+        </w:rPr>
+      </w:pPr>
+      <w:r>
+        <w:rPr>
+          <w:rFonts w:hint="cs"/>
+          <w:i/>
+          <w:rtl/>
+        </w:rPr>
+        <w:t xml:space="preserve">ו. </w:t>
+      </w:r>
+      <w:r>
+        <w:rPr>
+          <w:i/>
+        </w:rPr>
+        <w:t>total links</w:t>
+      </w:r>
+      <w:r>
+        <w:rPr>
+          <w:rFonts w:hint="cs"/>
+          <w:i/>
+          <w:rtl/>
+        </w:rPr>
+        <w:t>- מכיוון והפעולה האחרונה לא עושה לינקים לא ישתנה מספר הלינקים מהמקרה המקורי.</w:t>
+      </w:r>
+    </w:p>
+    <w:p>
+      <w:pPr>
+        <w:pStyle w:val="a3"/>
+        <w:rPr>
+          <w:i/>
+          <w:rtl/>
+        </w:rPr>
+      </w:pPr>
+      <w:r>
+        <w:rPr>
+          <w:rFonts w:hint="cs"/>
+          <w:i/>
+          <w:rtl/>
+        </w:rPr>
+        <w:t xml:space="preserve">נשים לב כי </w:t>
+      </w:r>
+      <w:r>
+        <w:rPr>
+          <w:i/>
+        </w:rPr>
+        <w:t>m-2</w:t>
+      </w:r>
+      <w:r>
+        <w:rPr>
+          <w:rFonts w:hint="cs"/>
+          <w:i/>
+          <w:rtl/>
+        </w:rPr>
+        <w:t xml:space="preserve"> הינו האיבר האחרון בשרשרת שהוסברה בסעיף ד', וכמו שראינו כל איבר בשרשרת נכנס כשורש בדרגה 0 ולכן האיבר שנכנס אחריו (הם האיברים שנמחקים בשורה 3, כי הם +1 האיברים בשרשרת מסעיף ד'), ולכן כאשר נבצע את הורדת המפתח המתבקשת נוריד את ערך המפתח ל -3 (שכמובן זה לא תקין) ולכן יתבצע חיתוך, ומכיוון וכל האיברים בשרשרת הם מסומנים אחרי פעולות הורדת המפתח הקודמות,  לכן יבוצע </w:t>
+      </w:r>
+      <w:r>
+        <w:rPr>
+          <w:i/>
+        </w:rPr>
+        <w:t xml:space="preserve">cascading cuts </w:t>
+      </w:r>
+      <w:r>
+        <w:rPr>
+          <w:rFonts w:hint="cs"/>
+          <w:i/>
+          <w:rtl/>
+        </w:rPr>
+        <w:t xml:space="preserve"> עד השורש (לא כולל) ולכן יבצעו </w:t>
+      </w:r>
+      <w:r>
+        <w:rPr>
+          <w:i/>
+        </w:rPr>
+        <w:t>log(m)-1</w:t>
+      </w:r>
+      <w:r>
+        <w:rPr>
+          <w:rFonts w:hint="cs"/>
+          <w:i/>
+          <w:rtl/>
+        </w:rPr>
+        <w:t xml:space="preserve"> חיתוכים כי אורך השרשרת הוא </w:t>
+      </w:r>
+      <w:r>
+        <w:rPr>
+          <w:i/>
+        </w:rPr>
+        <w:t>log(m)</w:t>
+      </w:r>
+      <w:r>
+        <w:rPr>
+          <w:rFonts w:hint="cs"/>
+          <w:i/>
+          <w:rtl/>
+        </w:rPr>
+        <w:t xml:space="preserve">. </w:t>
+      </w:r>
+    </w:p>
+    <w:p>
+      <w:pPr>
+        <w:pStyle w:val="a3"/>
+        <w:rPr>
+          <w:i/>
+          <w:rtl/>
+        </w:rPr>
+      </w:pPr>
+      <w:r>
+        <w:rPr>
+          <w:rFonts w:hint="cs"/>
+          <w:i/>
+          <w:rtl/>
+        </w:rPr>
+        <w:lastRenderedPageBreak/>
+        <w:t>ולכן סך כל החיתוכים עד כה יהי</w:t>
+      </w:r>
+      <w:r>
+        <w:rPr>
+          <w:rFonts w:hint="cs"/>
+          <w:i/>
+          <w:rtl/>
+        </w:rPr>
+        <w:t>ה</w:t>
+      </w:r>
+      <w:r>
+        <w:rPr>
+          <w:rFonts w:hint="cs"/>
+          <w:i/>
+          <w:rtl/>
+        </w:rPr>
+        <w:t>:</w:t>
+      </w:r>
+    </w:p>
+    <w:p>
+      <w:pPr>
+        <w:pStyle w:val="a3"/>
+        <w:rPr>
+          <w:i/>
+          <w:rtl/>
+        </w:rPr>
+      </w:pPr>
+      <m:oMathPara>
+        <m:oMath>
+          <m:r>
+            <w:rPr>
+              <w:rFonts w:ascii="Cambria Math" w:hAnsi="Cambria Math"/>
+            </w:rPr>
+            <m:t>original cuts</m:t>
+          </m:r>
+          <m:r>
+            <m:rPr>
+              <m:sty m:val="p"/>
+            </m:rPr>
+            <w:rPr>
+              <w:rFonts w:ascii="Cambria Math" w:hAnsi="Cambria Math" w:hint="cs"/>
+              <w:rtl/>
+            </w:rPr>
+            <m:t xml:space="preserve"> +</m:t>
+          </m:r>
+          <m:r>
+            <m:rPr>
+              <m:sty m:val="p"/>
+            </m:rPr>
+            <w:rPr>
+              <w:rFonts w:ascii="Cambria Math" w:hAnsi="Cambria Math"/>
+            </w:rPr>
+            <m:t>log</m:t>
+          </m:r>
+          <m:d>
+            <m:dPr>
+              <m:ctrlPr>
+                <w:rPr>
+                  <w:rFonts w:ascii="Cambria Math" w:hAnsi="Cambria Math"/>
+                </w:rPr>
+              </m:ctrlPr>
+            </m:dPr>
+            <m:e>
+              <m:r>
+                <m:rPr>
+                  <m:sty m:val="p"/>
+                </m:rPr>
+                <w:rPr>
+                  <w:rFonts w:ascii="Cambria Math" w:hAnsi="Cambria Math"/>
+                </w:rPr>
+                <m:t>m</m:t>
+              </m:r>
+            </m:e>
+          </m:d>
+          <m:r>
+            <m:rPr>
+              <m:sty m:val="p"/>
+            </m:rPr>
+            <w:rPr>
+              <w:rFonts w:ascii="Cambria Math" w:hAnsi="Cambria Math"/>
+            </w:rPr>
+            <m:t>-1</m:t>
+          </m:r>
+          <m:r>
+            <m:rPr>
+              <m:sty m:val="p"/>
+            </m:rPr>
+            <w:rPr>
+              <w:rFonts w:ascii="Cambria Math" w:hAnsi="Cambria Math" w:hint="cs"/>
+              <w:rtl/>
+            </w:rPr>
+            <m:t xml:space="preserve"> =</m:t>
+          </m:r>
+          <m:r>
+            <m:rPr>
+              <m:sty m:val="p"/>
+            </m:rPr>
+            <w:rPr>
+              <w:rFonts w:ascii="Cambria Math" w:hAnsi="Cambria Math"/>
+            </w:rPr>
+            <m:t>2</m:t>
+          </m:r>
+          <m:func>
+            <m:funcPr>
+              <m:ctrlPr>
+                <w:rPr>
+                  <w:rFonts w:ascii="Cambria Math" w:hAnsi="Cambria Math"/>
+                </w:rPr>
+              </m:ctrlPr>
+            </m:funcPr>
+            <m:fName>
+              <m:r>
+                <m:rPr>
+                  <m:sty m:val="p"/>
+                </m:rPr>
+                <w:rPr>
+                  <w:rFonts w:ascii="Cambria Math" w:hAnsi="Cambria Math"/>
+                </w:rPr>
+                <m:t>log</m:t>
+              </m:r>
+            </m:fName>
+            <m:e>
+              <m:d>
+                <m:dPr>
+                  <m:ctrlPr>
+                    <w:rPr>
+                      <w:rFonts w:ascii="Cambria Math" w:hAnsi="Cambria Math"/>
+                      <w:i/>
+                    </w:rPr>
+                  </m:ctrlPr>
+                </m:dPr>
+                <m:e>
+                  <m:r>
+                    <w:rPr>
+                      <w:rFonts w:ascii="Cambria Math" w:hAnsi="Cambria Math"/>
+                    </w:rPr>
+                    <m:t>m</m:t>
+                  </m:r>
+                </m:e>
+              </m:d>
+            </m:e>
+          </m:func>
+          <m:r>
+            <w:rPr>
+              <w:rFonts w:ascii="Cambria Math" w:hAnsi="Cambria Math"/>
+            </w:rPr>
+            <m:t>-1</m:t>
+          </m:r>
+        </m:oMath>
+      </m:oMathPara>
+    </w:p>
+    <w:p>
+      <w:pPr>
+        <w:pStyle w:val="a3"/>
+        <w:rPr>
+          <w:i/>
+          <w:rtl/>
+        </w:rPr>
+      </w:pPr>
+      <w:r>
+        <w:rPr>
+          <w:rFonts w:hint="cs"/>
+          <w:i/>
+          <w:rtl/>
+        </w:rPr>
+        <w:t xml:space="preserve">וברור כי מספר החיתוכים הגדול ביותר הוא </w:t>
+      </w:r>
+      <w:r>
+        <w:rPr>
+          <w:i/>
+        </w:rPr>
+        <w:t>log(m)-1</w:t>
+      </w:r>
+      <w:r>
+        <w:rPr>
+          <w:rFonts w:hint="cs"/>
+          <w:i/>
+          <w:rtl/>
+        </w:rPr>
+        <w:t xml:space="preserve"> נובע מההסבר לעיל.</w:t>
+      </w:r>
+    </w:p>
+    <w:p>
+      <w:pPr>
+        <w:pStyle w:val="a3"/>
+        <w:rPr>
+          <w:i/>
+          <w:rtl/>
+        </w:rPr>
+      </w:pPr>
+      <w:r>
+        <w:rPr>
+          <w:rFonts w:hint="cs"/>
+          <w:i/>
+          <w:rtl/>
+        </w:rPr>
+        <w:t xml:space="preserve">מספר העצים יגדל ב </w:t>
+      </w:r>
+      <w:r>
+        <w:rPr>
+          <w:i/>
+        </w:rPr>
+        <w:t>log(m)-1</w:t>
+      </w:r>
+      <w:r>
+        <w:rPr>
+          <w:rFonts w:hint="cs"/>
+          <w:i/>
+          <w:rtl/>
+        </w:rPr>
+        <w:t xml:space="preserve"> כי אנו מבצעים </w:t>
+      </w:r>
+      <w:r>
+        <w:rPr>
+          <w:i/>
+        </w:rPr>
+        <w:t>log(m)-1</w:t>
+      </w:r>
+      <w:r>
+        <w:rPr>
+          <w:rFonts w:hint="cs"/>
+          <w:i/>
+          <w:rtl/>
+        </w:rPr>
+        <w:t xml:space="preserve"> חיתוכים, וכל אלה גם כן מסומנים ולכן מספר המסומנים קטן ב </w:t>
+      </w:r>
+      <w:r>
+        <w:rPr>
+          <w:i/>
+        </w:rPr>
+        <w:t>log(m)-1</w:t>
+      </w:r>
+      <w:r>
+        <w:rPr>
+          <w:rFonts w:hint="cs"/>
+          <w:i/>
+          <w:rtl/>
+        </w:rPr>
+        <w:t xml:space="preserve"> ולכן סך הכל הפוטנציאל ירד ב </w:t>
+      </w:r>
+      <w:r>
+        <w:rPr>
+          <w:i/>
+        </w:rPr>
+        <w:t>log(m)-1</w:t>
+      </w:r>
+      <w:r>
+        <w:rPr>
+          <w:rFonts w:hint="cs"/>
+          <w:i/>
+          <w:rtl/>
+        </w:rPr>
+        <w:t xml:space="preserve"> (כי בפוטנציאל המסומנים שוקלים פי 2 מהעצים).</w:t>
+      </w:r>
+    </w:p>
+    <w:p>
+      <w:pPr>
+        <w:pStyle w:val="a3"/>
+        <w:rPr>
+          <w:i/>
+          <w:rtl/>
+        </w:rPr>
+      </w:pPr>
+      <w:r>
+        <w:rPr>
+          <w:rFonts w:hint="cs"/>
+          <w:i/>
+          <w:rtl/>
+        </w:rPr>
+        <w:t xml:space="preserve">ונקבל </w:t>
+      </w:r>
+      <w:r>
+        <w:rPr>
+          <w:i/>
+        </w:rPr>
+        <w:t>2log(m)</w:t>
+      </w:r>
+      <w:r>
+        <w:rPr>
+          <w:rFonts w:hint="cs"/>
+          <w:i/>
+          <w:rtl/>
+        </w:rPr>
+        <w:t>.</w:t>
+      </w:r>
+    </w:p>
+    <w:p>
+      <w:pPr>
+        <w:pStyle w:val="a3"/>
+        <w:rPr>
+          <w:i/>
+          <w:rtl/>
+        </w:rPr>
+      </w:pPr>
+    </w:p>
+    <w:p>
+      <w:pPr>
+        <w:pStyle w:val="a3"/>
+        <w:rPr>
+          <w:i/>
+          <w:rtl/>
+        </w:rPr>
+      </w:pPr>
+    </w:p>
+    <w:p>
+      <w:pPr>
+        <w:pStyle w:val="a3"/>
+        <w:numPr>
+          <w:ilvl w:val="0"/>
+          <w:numId w:val="3"/>
+        </w:numPr>
+        <w:rPr>
+          <w:i/>
+        </w:rPr>
+      </w:pPr>
+      <w:r>
+        <w:rPr>
+          <w:rFonts w:hint="cs"/>
+          <w:i/>
+          <w:rtl/>
+        </w:rPr>
+        <w:t>א.</w:t>
+      </w:r>
+      <w:r>
+        <w:rPr>
+          <w:rFonts w:hint="cs"/>
+          <w:i/>
+          <w:rtl/>
+        </w:rPr>
+        <w:t xml:space="preserve">  </w:t>
+      </w:r>
+    </w:p>
+    <w:tbl>
+      <w:tblPr>
+        <w:tblStyle w:val="a5"/>
+        <w:bidiVisual/>
+        <w:tblW w:w="0" w:type="auto"/>
+        <w:tblInd w:w="720" w:type="dxa"/>
+        <w:tblLook w:val="04A0" w:firstRow="1" w:lastRow="0" w:firstColumn="1" w:lastColumn="0" w:noHBand="0" w:noVBand="1"/>
+      </w:tblPr>
+      <w:tblGrid>
+        <w:gridCol w:w="1515"/>
+        <w:gridCol w:w="1515"/>
+        <w:gridCol w:w="1515"/>
+        <w:gridCol w:w="1515"/>
+        <w:gridCol w:w="1516"/>
+      </w:tblGrid>
+      <w:tr>
+        <w:tc>
+          <w:tcPr>
+            <w:tcW w:w="1515" w:type="dxa"/>
+          </w:tcPr>
+          <w:p>
+            <w:pPr>
+              <w:pStyle w:val="a3"/>
+              <w:ind w:left="0"/>
+              <w:jc w:val="center"/>
+              <w:rPr>
+                <w:i/>
+              </w:rPr>
+            </w:pPr>
+            <w:r>
+              <w:rPr>
+                <w:i/>
+              </w:rPr>
+              <w:t>Potential</w:t>
+            </w:r>
+          </w:p>
+        </w:tc>
+        <w:tc>
+          <w:tcPr>
+            <w:tcW w:w="1515" w:type="dxa"/>
+          </w:tcPr>
+          <w:p>
+            <w:pPr>
+              <w:pStyle w:val="a3"/>
+              <w:ind w:left="0"/>
+              <w:jc w:val="center"/>
+              <w:rPr>
+                <w:i/>
+                <w:rtl/>
+              </w:rPr>
+            </w:pPr>
+            <w:r>
+              <w:rPr>
+                <w:rFonts w:hint="cs"/>
+                <w:i/>
+              </w:rPr>
+              <w:t>T</w:t>
+            </w:r>
+            <w:r>
+              <w:rPr>
+                <w:i/>
+              </w:rPr>
+              <w:t>otal cuts</w:t>
+            </w:r>
+          </w:p>
+        </w:tc>
+        <w:tc>
+          <w:tcPr>
+            <w:tcW w:w="1515" w:type="dxa"/>
+          </w:tcPr>
+          <w:p>
+            <w:pPr>
+              <w:pStyle w:val="a3"/>
+              <w:ind w:left="0"/>
+              <w:jc w:val="center"/>
+              <w:rPr>
+                <w:i/>
+              </w:rPr>
+            </w:pPr>
+            <w:r>
+              <w:rPr>
+                <w:i/>
+              </w:rPr>
+              <w:t>Total Links</w:t>
+            </w:r>
+          </w:p>
+        </w:tc>
+        <w:tc>
+          <w:tcPr>
+            <w:tcW w:w="1515" w:type="dxa"/>
+          </w:tcPr>
+          <w:p>
+            <w:pPr>
+              <w:pStyle w:val="a3"/>
+              <w:ind w:left="0"/>
+              <w:jc w:val="center"/>
+              <w:rPr>
+                <w:i/>
+              </w:rPr>
+            </w:pPr>
+            <w:r>
+              <w:rPr>
+                <w:i/>
+              </w:rPr>
+              <w:t>Runtime(ms)</w:t>
+            </w:r>
+          </w:p>
+        </w:tc>
+        <w:tc>
+          <w:tcPr>
+            <w:tcW w:w="1516" w:type="dxa"/>
+          </w:tcPr>
+          <w:p>
+            <w:pPr>
+              <w:pStyle w:val="a3"/>
+              <w:ind w:left="0"/>
+              <w:jc w:val="center"/>
+              <w:rPr>
+                <w:i/>
+              </w:rPr>
+            </w:pPr>
+            <w:r>
+              <w:rPr>
+                <w:i/>
+              </w:rPr>
+              <w:t>m</w:t>
+            </w:r>
+          </w:p>
+        </w:tc>
+      </w:tr>
+      <w:tr>
+        <w:tc>
+          <w:tcPr>
+            <w:tcW w:w="1515" w:type="dxa"/>
+          </w:tcPr>
+          <w:p>
+            <w:pPr>
+              <w:pStyle w:val="a3"/>
+              <w:ind w:left="0"/>
+              <w:jc w:val="center"/>
+              <w:rPr>
+                <w:i/>
+              </w:rPr>
+            </w:pPr>
+            <w:r>
+              <w:rPr>
+                <w:rFonts w:hint="cs"/>
+                <w:i/>
+                <w:rtl/>
+              </w:rPr>
+              <w:t>6</w:t>
+            </w:r>
+          </w:p>
+        </w:tc>
+        <w:tc>
+          <w:tcPr>
+            <w:tcW w:w="1515" w:type="dxa"/>
+          </w:tcPr>
+          <w:p>
+            <w:pPr>
+              <w:pStyle w:val="a3"/>
+              <w:ind w:left="0"/>
+              <w:jc w:val="center"/>
+              <w:rPr>
+                <w:i/>
+              </w:rPr>
+            </w:pPr>
+            <w:r>
+              <w:rPr>
+                <w:rFonts w:hint="cs"/>
+                <w:i/>
+                <w:rtl/>
+              </w:rPr>
+              <w:t>0</w:t>
+            </w:r>
+          </w:p>
+        </w:tc>
+        <w:tc>
+          <w:tcPr>
+            <w:tcW w:w="1515" w:type="dxa"/>
+          </w:tcPr>
+          <w:p>
+            <w:pPr>
+              <w:pStyle w:val="a3"/>
+              <w:ind w:left="0"/>
+              <w:jc w:val="center"/>
+              <w:rPr>
+                <w:i/>
+                <w:rtl/>
+              </w:rPr>
+            </w:pPr>
+            <w:r>
+              <w:rPr>
+                <w:rFonts w:hint="cs"/>
+                <w:i/>
+                <w:rtl/>
+              </w:rPr>
+              <w:t>723</w:t>
+            </w:r>
+          </w:p>
+        </w:tc>
+        <w:tc>
+          <w:tcPr>
+            <w:tcW w:w="1515" w:type="dxa"/>
+          </w:tcPr>
+          <w:p>
+            <w:pPr>
+              <w:pStyle w:val="a3"/>
+              <w:ind w:left="0"/>
+              <w:jc w:val="center"/>
+              <w:rPr>
+                <w:i/>
+              </w:rPr>
+            </w:pPr>
+            <w:r>
+              <w:rPr>
+                <w:rFonts w:hint="cs"/>
+                <w:i/>
+                <w:rtl/>
+              </w:rPr>
+              <w:t>14</w:t>
+            </w:r>
+          </w:p>
+        </w:tc>
+        <w:tc>
+          <w:tcPr>
+            <w:tcW w:w="1516" w:type="dxa"/>
+          </w:tcPr>
+          <w:p>
+            <w:pPr>
+              <w:pStyle w:val="a3"/>
+              <w:ind w:left="0"/>
+              <w:jc w:val="center"/>
+              <w:rPr>
+                <w:i/>
+              </w:rPr>
+            </w:pPr>
+            <w:r>
+              <w:rPr>
+                <w:rFonts w:hint="cs"/>
+                <w:i/>
+                <w:rtl/>
+              </w:rPr>
+              <w:t>728</w:t>
+            </w:r>
+          </w:p>
+        </w:tc>
+      </w:tr>
+      <w:tr>
+        <w:tc>
+          <w:tcPr>
+            <w:tcW w:w="1515" w:type="dxa"/>
+          </w:tcPr>
+          <w:p>
+            <w:pPr>
+              <w:pStyle w:val="a3"/>
+              <w:ind w:left="0"/>
+              <w:jc w:val="center"/>
+              <w:rPr>
+                <w:i/>
+              </w:rPr>
+            </w:pPr>
+            <w:r>
+              <w:rPr>
+                <w:rFonts w:hint="cs"/>
+                <w:i/>
+                <w:rtl/>
+              </w:rPr>
+              <w:t>6</w:t>
+            </w:r>
+          </w:p>
+        </w:tc>
+        <w:tc>
+          <w:tcPr>
+            <w:tcW w:w="1515" w:type="dxa"/>
+          </w:tcPr>
+          <w:p>
+            <w:pPr>
+              <w:pStyle w:val="a3"/>
+              <w:ind w:left="0"/>
+              <w:jc w:val="center"/>
+              <w:rPr>
+                <w:i/>
+                <w:rtl/>
+              </w:rPr>
+            </w:pPr>
+            <w:r>
+              <w:rPr>
+                <w:rFonts w:hint="cs"/>
+                <w:i/>
+                <w:rtl/>
+              </w:rPr>
+              <w:t>0</w:t>
+            </w:r>
+          </w:p>
+        </w:tc>
+        <w:tc>
+          <w:tcPr>
+            <w:tcW w:w="1515" w:type="dxa"/>
+          </w:tcPr>
+          <w:p>
+            <w:pPr>
+              <w:pStyle w:val="a3"/>
+              <w:ind w:left="0"/>
+              <w:jc w:val="center"/>
+              <w:rPr>
+                <w:i/>
+                <w:rtl/>
+              </w:rPr>
+            </w:pPr>
+            <w:r>
+              <w:rPr>
+                <w:rFonts w:hint="cs"/>
+                <w:i/>
+                <w:rtl/>
+              </w:rPr>
+              <w:t>6555</w:t>
+            </w:r>
+          </w:p>
+        </w:tc>
+        <w:tc>
+          <w:tcPr>
+            <w:tcW w:w="1515" w:type="dxa"/>
+          </w:tcPr>
+          <w:p>
+            <w:pPr>
+              <w:pStyle w:val="a3"/>
+              <w:ind w:left="0"/>
+              <w:jc w:val="center"/>
+              <w:rPr>
+                <w:i/>
+                <w:rtl/>
+              </w:rPr>
+            </w:pPr>
+            <w:r>
+              <w:rPr>
+                <w:rFonts w:hint="cs"/>
+                <w:i/>
+                <w:rtl/>
+              </w:rPr>
+              <w:t>28</w:t>
+            </w:r>
+          </w:p>
+        </w:tc>
+        <w:tc>
+          <w:tcPr>
+            <w:tcW w:w="1516" w:type="dxa"/>
+          </w:tcPr>
+          <w:p>
+            <w:pPr>
+              <w:pStyle w:val="a3"/>
+              <w:ind w:left="0"/>
+              <w:jc w:val="center"/>
+              <w:rPr>
+                <w:i/>
+                <w:rtl/>
+              </w:rPr>
+            </w:pPr>
+            <w:r>
+              <w:rPr>
+                <w:rFonts w:hint="cs"/>
+                <w:i/>
+                <w:rtl/>
+              </w:rPr>
+              <w:t>6560</w:t>
+            </w:r>
+          </w:p>
+        </w:tc>
+      </w:tr>
+      <w:tr>
+        <w:tc>
+          <w:tcPr>
+            <w:tcW w:w="1515" w:type="dxa"/>
+          </w:tcPr>
+          <w:p>
+            <w:pPr>
+              <w:pStyle w:val="a3"/>
+              <w:ind w:left="0"/>
+              <w:jc w:val="center"/>
+              <w:rPr>
+                <w:i/>
+              </w:rPr>
+            </w:pPr>
+            <w:r>
+              <w:rPr>
+                <w:rFonts w:hint="cs"/>
+                <w:i/>
+                <w:rtl/>
+              </w:rPr>
+              <w:t>9</w:t>
+            </w:r>
+          </w:p>
+        </w:tc>
+        <w:tc>
+          <w:tcPr>
+            <w:tcW w:w="1515" w:type="dxa"/>
+          </w:tcPr>
+          <w:p>
+            <w:pPr>
+              <w:pStyle w:val="a3"/>
+              <w:ind w:left="0"/>
+              <w:jc w:val="center"/>
+              <w:rPr>
+                <w:i/>
+                <w:rtl/>
+              </w:rPr>
+            </w:pPr>
+            <w:r>
+              <w:rPr>
+                <w:rFonts w:hint="cs"/>
+                <w:i/>
+                <w:rtl/>
+              </w:rPr>
+              <w:t>0</w:t>
+            </w:r>
+          </w:p>
+        </w:tc>
+        <w:tc>
+          <w:tcPr>
+            <w:tcW w:w="1515" w:type="dxa"/>
+          </w:tcPr>
+          <w:p>
+            <w:pPr>
+              <w:pStyle w:val="a3"/>
+              <w:ind w:left="0"/>
+              <w:jc w:val="center"/>
+              <w:rPr>
+                <w:i/>
+                <w:rtl/>
+              </w:rPr>
+            </w:pPr>
+            <w:r>
+              <w:rPr>
+                <w:rFonts w:hint="cs"/>
+                <w:i/>
+                <w:rtl/>
+              </w:rPr>
+              <w:t>59040</w:t>
+            </w:r>
+          </w:p>
+        </w:tc>
+        <w:tc>
+          <w:tcPr>
+            <w:tcW w:w="1515" w:type="dxa"/>
+          </w:tcPr>
+          <w:p>
+            <w:pPr>
+              <w:pStyle w:val="a3"/>
+              <w:ind w:left="0"/>
+              <w:jc w:val="center"/>
+              <w:rPr>
+                <w:i/>
+                <w:rtl/>
+              </w:rPr>
+            </w:pPr>
+            <w:r>
+              <w:rPr>
+                <w:rFonts w:hint="cs"/>
+                <w:i/>
+                <w:rtl/>
+              </w:rPr>
+              <w:t>289</w:t>
+            </w:r>
+          </w:p>
+        </w:tc>
+        <w:tc>
+          <w:tcPr>
+            <w:tcW w:w="1516" w:type="dxa"/>
+          </w:tcPr>
+          <w:p>
+            <w:pPr>
+              <w:pStyle w:val="a3"/>
+              <w:ind w:left="0"/>
+              <w:jc w:val="center"/>
+              <w:rPr>
+                <w:i/>
+              </w:rPr>
+            </w:pPr>
+            <w:r>
+              <w:rPr>
+                <w:i/>
+              </w:rPr>
+              <w:t>59048</w:t>
+            </w:r>
+          </w:p>
+        </w:tc>
+      </w:tr>
+      <w:tr>
+        <w:tc>
+          <w:tcPr>
+            <w:tcW w:w="1515" w:type="dxa"/>
+          </w:tcPr>
+          <w:p>
+            <w:pPr>
+              <w:pStyle w:val="a3"/>
+              <w:ind w:left="0"/>
+              <w:jc w:val="center"/>
+              <w:rPr>
+                <w:i/>
+              </w:rPr>
+            </w:pPr>
+            <w:r>
+              <w:rPr>
+                <w:rFonts w:hint="cs"/>
+                <w:i/>
+                <w:rtl/>
+              </w:rPr>
+              <w:t>10</w:t>
+            </w:r>
+          </w:p>
+        </w:tc>
+        <w:tc>
+          <w:tcPr>
+            <w:tcW w:w="1515" w:type="dxa"/>
+          </w:tcPr>
+          <w:p>
+            <w:pPr>
+              <w:pStyle w:val="a3"/>
+              <w:ind w:left="0"/>
+              <w:jc w:val="center"/>
+              <w:rPr>
+                <w:i/>
+                <w:rtl/>
+              </w:rPr>
+            </w:pPr>
+            <w:r>
+              <w:rPr>
+                <w:rFonts w:hint="cs"/>
+                <w:i/>
+                <w:rtl/>
+              </w:rPr>
+              <w:t>0</w:t>
+            </w:r>
+          </w:p>
+        </w:tc>
+        <w:tc>
+          <w:tcPr>
+            <w:tcW w:w="1515" w:type="dxa"/>
+          </w:tcPr>
+          <w:p>
+            <w:pPr>
+              <w:pStyle w:val="a3"/>
+              <w:ind w:left="0"/>
+              <w:jc w:val="center"/>
+              <w:rPr>
+                <w:i/>
+                <w:rtl/>
+              </w:rPr>
+            </w:pPr>
+            <w:r>
+              <w:rPr>
+                <w:rFonts w:hint="cs"/>
+                <w:i/>
+                <w:rtl/>
+              </w:rPr>
+              <w:t>531431</w:t>
+            </w:r>
+          </w:p>
+        </w:tc>
+        <w:tc>
+          <w:tcPr>
+            <w:tcW w:w="1515" w:type="dxa"/>
+          </w:tcPr>
+          <w:p>
+            <w:pPr>
+              <w:pStyle w:val="a3"/>
+              <w:ind w:left="0"/>
+              <w:jc w:val="center"/>
+              <w:rPr>
+                <w:i/>
+                <w:rtl/>
+              </w:rPr>
+            </w:pPr>
+            <w:r>
+              <w:rPr>
+                <w:rFonts w:hint="cs"/>
+                <w:i/>
+                <w:rtl/>
+              </w:rPr>
+              <w:t>782</w:t>
+            </w:r>
+          </w:p>
+        </w:tc>
+        <w:tc>
+          <w:tcPr>
+            <w:tcW w:w="1516" w:type="dxa"/>
+          </w:tcPr>
+          <w:p>
+            <w:pPr>
+              <w:pStyle w:val="a3"/>
+              <w:ind w:left="0"/>
+              <w:jc w:val="center"/>
+              <w:rPr>
+                <w:i/>
+                <w:rtl/>
+              </w:rPr>
+            </w:pPr>
+            <w:r>
+              <w:rPr>
+                <w:rFonts w:hint="cs"/>
+                <w:i/>
+                <w:rtl/>
+              </w:rPr>
+              <w:t>531440</w:t>
+            </w:r>
+          </w:p>
+        </w:tc>
+      </w:tr>
+      <w:tr>
+        <w:tc>
+          <w:tcPr>
+            <w:tcW w:w="1515" w:type="dxa"/>
+          </w:tcPr>
+          <w:p>
+            <w:pPr>
+              <w:pStyle w:val="a3"/>
+              <w:ind w:left="0"/>
+              <w:jc w:val="center"/>
+              <w:rPr>
+                <w:i/>
+                <w:rtl/>
+              </w:rPr>
+            </w:pPr>
+            <w:r>
+              <w:rPr>
+                <w:rFonts w:hint="cs"/>
+                <w:i/>
+                <w:rtl/>
+              </w:rPr>
+              <w:t>14</w:t>
+            </w:r>
+          </w:p>
+        </w:tc>
+        <w:tc>
+          <w:tcPr>
+            <w:tcW w:w="1515" w:type="dxa"/>
+          </w:tcPr>
+          <w:p>
+            <w:pPr>
+              <w:pStyle w:val="a3"/>
+              <w:ind w:left="0"/>
+              <w:jc w:val="center"/>
+              <w:rPr>
+                <w:i/>
+                <w:rtl/>
+              </w:rPr>
+            </w:pPr>
+            <w:r>
+              <w:rPr>
+                <w:rFonts w:hint="cs"/>
+                <w:i/>
+                <w:rtl/>
+              </w:rPr>
+              <w:t>0</w:t>
+            </w:r>
+          </w:p>
+        </w:tc>
+        <w:tc>
+          <w:tcPr>
+            <w:tcW w:w="1515" w:type="dxa"/>
+          </w:tcPr>
+          <w:p>
+            <w:pPr>
+              <w:pStyle w:val="a3"/>
+              <w:ind w:left="0"/>
+              <w:jc w:val="center"/>
+              <w:rPr>
+                <w:i/>
+                <w:rtl/>
+              </w:rPr>
+            </w:pPr>
+            <w:r>
+              <w:rPr>
+                <w:rFonts w:hint="cs"/>
+                <w:i/>
+                <w:rtl/>
+              </w:rPr>
+              <w:t>4782955</w:t>
+            </w:r>
+          </w:p>
+        </w:tc>
+        <w:tc>
+          <w:tcPr>
+            <w:tcW w:w="1515" w:type="dxa"/>
+          </w:tcPr>
+          <w:p>
+            <w:pPr>
+              <w:pStyle w:val="a3"/>
+              <w:ind w:left="0"/>
+              <w:jc w:val="center"/>
+              <w:rPr>
+                <w:i/>
+              </w:rPr>
+            </w:pPr>
+            <w:r>
+              <w:rPr>
+                <w:rFonts w:hint="cs"/>
+                <w:i/>
+                <w:rtl/>
+              </w:rPr>
+              <w:t>4360</w:t>
+            </w:r>
+          </w:p>
+        </w:tc>
+        <w:tc>
+          <w:tcPr>
+            <w:tcW w:w="1516" w:type="dxa"/>
+          </w:tcPr>
+          <w:p>
+            <w:pPr>
+              <w:pStyle w:val="a3"/>
+              <w:ind w:left="0"/>
+              <w:jc w:val="center"/>
+              <w:rPr>
+                <w:i/>
+                <w:rtl/>
+              </w:rPr>
+            </w:pPr>
+            <w:r>
+              <w:rPr>
+                <w:rFonts w:hint="cs"/>
+                <w:i/>
+                <w:rtl/>
+              </w:rPr>
+              <w:t>4782968</w:t>
+            </w:r>
+          </w:p>
+        </w:tc>
+      </w:tr>
+    </w:tbl>
+    <w:p>
+      <w:pPr>
+        <w:pStyle w:val="a3"/>
+        <w:rPr>
+          <w:i/>
+          <w:rtl/>
+        </w:rPr>
+      </w:pPr>
+    </w:p>
+    <w:p>
+      <w:pPr>
+        <w:pStyle w:val="a3"/>
+        <w:rPr>
+          <w:i/>
+          <w:rtl/>
+        </w:rPr>
+      </w:pPr>
+    </w:p>
+    <w:p>
+      <w:pPr>
+        <w:pStyle w:val="a3"/>
+        <w:rPr>
+          <w:i/>
+        </w:rPr>
+      </w:pPr>
+      <w:r>
+        <w:rPr>
+          <w:rFonts w:hint="cs"/>
+          <w:i/>
+          <w:rtl/>
+        </w:rPr>
+        <w:t xml:space="preserve">ב. </w:t>
+      </w:r>
+      <w:r>
+        <w:rPr>
+          <w:rFonts w:hint="cs"/>
+          <w:i/>
+          <w:rtl/>
+        </w:rPr>
+        <w:t xml:space="preserve">ראשית הכנסת המפתוח תעלה </w:t>
+      </w:r>
+      <w:r>
+        <w:rPr>
+          <w:i/>
+        </w:rPr>
+        <w:t>O(m)</w:t>
+      </w:r>
+      <w:r>
+        <w:rPr>
+          <w:rFonts w:hint="cs"/>
+          <w:i/>
+          <w:rtl/>
+        </w:rPr>
+        <w:t xml:space="preserve">. ולאחר מכן המחיקה הראשונה תעלה </w:t>
+      </w:r>
+      <w:r>
+        <w:rPr>
+          <w:i/>
+        </w:rPr>
+        <w:t>O(m)</w:t>
+      </w:r>
+      <w:r>
+        <w:rPr>
+          <w:rFonts w:hint="cs"/>
+          <w:i/>
+          <w:rtl/>
+        </w:rPr>
+        <w:t xml:space="preserve"> כי יש לנו </w:t>
+      </w:r>
+      <w:r>
+        <w:rPr>
+          <w:i/>
+        </w:rPr>
+        <w:t>m</w:t>
+      </w:r>
+      <w:r>
+        <w:rPr>
+          <w:rFonts w:hint="cs"/>
+          <w:i/>
+          <w:rtl/>
+        </w:rPr>
+        <w:t xml:space="preserve"> עצים שונים. לאחר מכן, ראינו בהרצאה שכל פעולה כזו תעלה באמורטייז </w:t>
+      </w:r>
+      <w:r>
+        <w:rPr>
+          <w:i/>
+        </w:rPr>
+        <w:t>O(logm)</w:t>
+      </w:r>
+      <w:r>
+        <w:rPr>
+          <w:rFonts w:hint="cs"/>
+          <w:i/>
+          <w:rtl/>
+        </w:rPr>
+        <w:t xml:space="preserve"> מכיוון שהערימה אחרי קונסולידציה. ישנם </w:t>
+      </w:r>
+      <w:r>
+        <w:rPr>
+          <w:i/>
+        </w:rPr>
+        <w:t xml:space="preserve">O(m) </w:t>
+      </w:r>
+      <w:r>
+        <w:rPr>
+          <w:rFonts w:hint="cs"/>
+          <w:i/>
+          <w:rtl/>
+        </w:rPr>
+        <w:t xml:space="preserve"> פעולות מחיקה, ולכן סך הפעולה תעלה </w:t>
+      </w:r>
+      <w:r>
+        <w:rPr>
+          <w:i/>
+        </w:rPr>
+        <w:t>O(mlogm+m)=O(mlogm)</w:t>
+      </w:r>
+    </w:p>
+    <w:p>
+      <w:pPr>
+        <w:pStyle w:val="a3"/>
+        <w:rPr>
+          <w:i/>
+          <w:rtl/>
+        </w:rPr>
+      </w:pPr>
+    </w:p>
+    <w:p>
+      <w:pPr>
+        <w:pStyle w:val="a3"/>
+        <w:rPr>
+          <w:rFonts w:hint="cs"/>
+          <w:i/>
+          <w:rtl/>
+        </w:rPr>
+      </w:pPr>
+      <w:r>
+        <w:rPr>
+          <w:rFonts w:hint="cs"/>
+          <w:i/>
+          <w:rtl/>
+        </w:rPr>
+        <w:t xml:space="preserve">ג. ישנן 0 פעולות </w:t>
+      </w:r>
+      <w:r>
+        <w:rPr>
+          <w:i/>
+        </w:rPr>
+        <w:t>cut</w:t>
+      </w:r>
+      <w:r>
+        <w:rPr>
+          <w:rFonts w:hint="cs"/>
+          <w:i/>
+          <w:rtl/>
+        </w:rPr>
+        <w:t xml:space="preserve"> מכיוון ופעולה זו מבוצעת אך ורק ב</w:t>
+      </w:r>
+      <w:r>
+        <w:rPr>
+          <w:i/>
+        </w:rPr>
+        <w:t>decrease key</w:t>
+      </w:r>
+      <w:r>
+        <w:rPr>
+          <w:rFonts w:hint="cs"/>
+          <w:i/>
+          <w:rtl/>
+        </w:rPr>
+        <w:t xml:space="preserve"> ואנו לא מבצעים פעולה זו.</w:t>
+      </w:r>
+    </w:p>
+    <w:p>
+      <w:pPr>
+        <w:pStyle w:val="a3"/>
+        <w:rPr>
+          <w:i/>
+          <w:rtl/>
+        </w:rPr>
+      </w:pPr>
+      <w:r>
+        <w:rPr>
+          <w:rFonts w:hint="cs"/>
+          <w:i/>
+          <w:rtl/>
+        </w:rPr>
+        <w:t xml:space="preserve">מספר הלינקים: </w:t>
+      </w:r>
+      <w:r>
+        <w:rPr>
+          <w:i/>
+        </w:rPr>
+        <w:t>m-</w:t>
+      </w:r>
+      <w:r>
+        <w:rPr>
+          <w:i/>
+        </w:rPr>
+        <w:t>(</w:t>
+      </w:r>
+      <w:r>
+        <w:rPr>
+          <w:i/>
+        </w:rPr>
+        <w:t>#number of 1's in the binary representation of m</w:t>
+      </w:r>
+      <w:r>
+        <w:rPr>
+          <w:i/>
+        </w:rPr>
+        <w:t>)</w:t>
+      </w:r>
+      <w:r>
+        <w:rPr>
+          <w:rFonts w:hint="cs"/>
+          <w:i/>
+          <w:rtl/>
+        </w:rPr>
+        <w:t xml:space="preserve"> (</w:t>
+      </w:r>
+      <w:r>
+        <w:rPr>
+          <w:i/>
+        </w:rPr>
+        <w:t>m</w:t>
+      </w:r>
+      <w:r>
+        <w:rPr>
+          <w:rFonts w:hint="cs"/>
+          <w:i/>
+          <w:rtl/>
+        </w:rPr>
+        <w:t xml:space="preserve"> פחות משהו)</w:t>
+      </w:r>
+    </w:p>
+    <w:p>
+      <w:pPr>
+        <w:pStyle w:val="a3"/>
+        <w:rPr>
+          <w:rFonts w:hint="cs"/>
+          <w:i/>
+          <w:rtl/>
+        </w:rPr>
+      </w:pPr>
+      <w:r>
+        <w:rPr>
+          <w:rFonts w:hint="cs"/>
+          <w:i/>
+          <w:rtl/>
+        </w:rPr>
+        <w:t xml:space="preserve">במקום לכתוב את זה נכתוב במהלך הפתרון </w:t>
+      </w:r>
+      <w:r>
+        <w:rPr>
+          <w:i/>
+        </w:rPr>
+        <w:t>#bits</w:t>
+      </w:r>
+    </w:p>
+    <w:p>
+      <w:pPr>
+        <w:pStyle w:val="a3"/>
+        <w:rPr>
+          <w:i/>
+          <w:rtl/>
+        </w:rPr>
+      </w:pPr>
+      <w:r>
+        <w:rPr>
+          <w:rFonts w:hint="cs"/>
+          <w:i/>
+          <w:rtl/>
+        </w:rPr>
+        <w:t xml:space="preserve">ראשית מכיוון ואנו מכניסים </w:t>
+      </w:r>
+      <w:r>
+        <w:rPr>
+          <w:i/>
+        </w:rPr>
+        <w:t>m+1</w:t>
+      </w:r>
+      <w:r>
+        <w:rPr>
+          <w:rFonts w:hint="cs"/>
+          <w:i/>
+          <w:rtl/>
+        </w:rPr>
+        <w:t xml:space="preserve"> איברים, לאחר המחיקה הראשונה תתבצע קונסולידציה לכלל האיברים כאשר נתחיל מהגדולים ביותר ונסיים ב 1 כי הכנסנו לפי הסדר והאחרון שהוכנס הוא הראשון.</w:t>
+      </w:r>
+    </w:p>
+    <w:p>
+      <w:pPr>
+        <w:pStyle w:val="a3"/>
+        <w:rPr>
+          <w:rFonts w:hint="cs"/>
+          <w:i/>
+          <w:rtl/>
+        </w:rPr>
+      </w:pPr>
+      <w:r>
+        <w:rPr>
+          <w:rFonts w:hint="cs"/>
+          <w:i/>
+          <w:rtl/>
+        </w:rPr>
+        <w:t>ונקבל עצים בינומים, כי</w:t>
+      </w:r>
+      <w:r>
+        <w:rPr>
+          <w:rFonts w:hint="cs"/>
+          <w:i/>
+          <w:rtl/>
+        </w:rPr>
+        <w:t xml:space="preserve"> אם בערימה רק עצים בינומים (אמתיים</w:t>
+      </w:r>
+      <w:r>
+        <w:rPr>
+          <w:rFonts w:hint="cs"/>
+          <w:i/>
+          <w:rtl/>
+        </w:rPr>
+        <w:t xml:space="preserve">) זה יתנהג כמו ערימה עצלה ומכיוון ואין </w:t>
+      </w:r>
+      <w:r>
+        <w:rPr>
+          <w:i/>
+        </w:rPr>
+        <w:t>decrease key</w:t>
+      </w:r>
+      <w:r>
+        <w:rPr>
+          <w:rFonts w:hint="cs"/>
+          <w:i/>
+          <w:rtl/>
+        </w:rPr>
+        <w:t xml:space="preserve"> וחיתוכים בפרט אז העצים יישארו בינומים לאורך כל חיי התרגיל</w:t>
+      </w:r>
+      <w:r>
+        <w:rPr>
+          <w:rFonts w:hint="cs"/>
+          <w:i/>
+          <w:rtl/>
+        </w:rPr>
+        <w:t>.</w:t>
+      </w:r>
+    </w:p>
+    <w:p>
+      <w:pPr>
+        <w:pStyle w:val="a3"/>
+        <w:rPr>
+          <w:i/>
+          <w:rtl/>
+        </w:rPr>
+      </w:pPr>
+      <w:r>
+        <w:rPr>
+          <w:rFonts w:hint="cs"/>
+          <w:i/>
+          <w:rtl/>
+        </w:rPr>
+        <w:t xml:space="preserve">בקונסולידציה הראשונה אנחנו יוצרים מספר עצים כמספר האחדות של </w:t>
+      </w:r>
+      <w:r>
+        <w:rPr>
+          <w:i/>
+        </w:rPr>
+        <w:t>m</w:t>
+      </w:r>
+      <w:r>
+        <w:rPr>
+          <w:rFonts w:hint="cs"/>
+          <w:i/>
+          <w:rtl/>
+        </w:rPr>
+        <w:t xml:space="preserve"> בייצוג בינארי (כי עתה יש </w:t>
+      </w:r>
+      <w:r>
+        <w:rPr>
+          <w:i/>
+        </w:rPr>
+        <w:t>m</w:t>
+      </w:r>
+      <w:r>
+        <w:rPr>
+          <w:rFonts w:hint="cs"/>
+          <w:i/>
+          <w:rtl/>
+        </w:rPr>
+        <w:t xml:space="preserve"> איברים וזו ערימה בינומית מלאה), וראינו בהרצאה כי מספר העצים הוא מספר האחדות ביי</w:t>
+      </w:r>
+      <w:r>
+        <w:rPr>
+          <w:rFonts w:hint="cs"/>
+          <w:i/>
+          <w:rtl/>
+        </w:rPr>
+        <w:t>צוג הבינארי. ונשים לב כי לבניית כל עץ בוצעו לינקים כגודל העץ פחות 1, נוכיח באינדוקציה:</w:t>
+      </w:r>
+    </w:p>
+    <w:p>
+      <w:pPr>
+        <w:pStyle w:val="a3"/>
+        <w:rPr>
+          <w:rFonts w:hint="cs"/>
+          <w:i/>
+          <w:rtl/>
+        </w:rPr>
+      </w:pPr>
+      <w:r>
+        <w:rPr>
+          <w:rFonts w:hint="cs"/>
+          <w:i/>
+          <w:rtl/>
+        </w:rPr>
+        <w:t>גודל העץ =1,  0 לינקים.</w:t>
+      </w:r>
+    </w:p>
+    <w:p>
+      <w:pPr>
+        <w:pStyle w:val="a3"/>
+        <w:rPr>
+          <w:i/>
+          <w:rtl/>
+        </w:rPr>
+      </w:pPr>
+      <w:r>
+        <w:rPr>
+          <w:rFonts w:hint="cs"/>
+          <w:i/>
+          <w:rtl/>
+        </w:rPr>
+        <w:t xml:space="preserve">נניח נכונות לעץ בגודל </w:t>
+      </w:r>
+      <w:r>
+        <w:rPr>
+          <w:i/>
+        </w:rPr>
+        <w:t>K/2</w:t>
+      </w:r>
+      <w:r>
+        <w:rPr>
+          <w:rFonts w:hint="cs"/>
+          <w:i/>
+          <w:rtl/>
+        </w:rPr>
+        <w:t xml:space="preserve"> (נשים לב שעצים בינומים הם חזקות של 2 [הוכח בשיעורי בית]) ונוכיח עבור  </w:t>
+      </w:r>
+      <w:r>
+        <w:rPr>
+          <w:i/>
+        </w:rPr>
+        <w:t>k</w:t>
+      </w:r>
+      <w:r>
+        <w:rPr>
+          <w:rFonts w:hint="cs"/>
+          <w:i/>
+          <w:rtl/>
+        </w:rPr>
+        <w:t xml:space="preserve">, עץ בגודל </w:t>
+      </w:r>
+      <w:r>
+        <w:rPr>
+          <w:i/>
+        </w:rPr>
+        <w:t>k</w:t>
+      </w:r>
+      <w:r>
+        <w:rPr>
+          <w:rFonts w:hint="cs"/>
+          <w:i/>
+          <w:rtl/>
+        </w:rPr>
+        <w:t xml:space="preserve"> הינו חיבור של שני עצים בגודל </w:t>
+      </w:r>
+      <w:r>
+        <w:rPr>
+          <w:i/>
+        </w:rPr>
+        <w:t>k/2</w:t>
+      </w:r>
+      <w:r>
+        <w:rPr>
+          <w:rFonts w:hint="cs"/>
+          <w:i/>
+          <w:rtl/>
+        </w:rPr>
+        <w:t xml:space="preserve">; לכל אחד היה צריך </w:t>
+      </w:r>
+      <w:r>
+        <w:rPr>
+          <w:i/>
+        </w:rPr>
+        <w:t>k/2-1</w:t>
+      </w:r>
+      <w:r>
+        <w:rPr>
+          <w:rFonts w:hint="cs"/>
+          <w:i/>
+          <w:rtl/>
+        </w:rPr>
+        <w:t xml:space="preserve"> לינקים לפי הנחת האינדוקציה לכן היו עד כה </w:t>
+      </w:r>
+      <w:r>
+        <w:rPr>
+          <w:i/>
+        </w:rPr>
+        <w:t>k-2</w:t>
+      </w:r>
+      <w:r>
+        <w:rPr>
+          <w:rFonts w:hint="cs"/>
+          <w:i/>
+          <w:rtl/>
+        </w:rPr>
+        <w:t xml:space="preserve"> לינקים ועוד לינק נוסף כדי לחבר בין השורשים ונקבל </w:t>
+      </w:r>
+      <w:r>
+        <w:rPr>
+          <w:i/>
+        </w:rPr>
+        <w:t>k-1</w:t>
+      </w:r>
+      <w:r>
+        <w:rPr>
+          <w:rFonts w:hint="cs"/>
+          <w:i/>
+          <w:rtl/>
+        </w:rPr>
+        <w:t xml:space="preserve"> לינקים.</w:t>
+      </w:r>
+      <m:oMath>
+        <m:r>
+          <m:rPr>
+            <m:sty m:val="p"/>
+          </m:rPr>
+          <w:rPr>
+            <w:rFonts w:ascii="Cambria Math" w:hAnsi="Cambria Math" w:cs="Cambria Math" w:hint="cs"/>
+            <w:rtl/>
+          </w:rPr>
+          <m:t>∎</m:t>
+        </m:r>
+      </m:oMath>
+    </w:p>
+    <w:p>
+      <w:pPr>
+        <w:pStyle w:val="a3"/>
+        <w:rPr>
+          <w:rFonts w:hint="cs"/>
+          <w:i/>
+          <w:rtl/>
+        </w:rPr>
+      </w:pPr>
+      <w:r>
+        <w:rPr>
+          <w:rFonts w:hint="cs"/>
+          <w:i/>
+          <w:rtl/>
+        </w:rPr>
+        <w:t xml:space="preserve">לכן כמות הלינקים של סך העצים בערימה לאחר המחיקה הראשונה תהיה </w:t>
+      </w:r>
+      <w:r>
+        <w:rPr>
+          <w:i/>
+        </w:rPr>
+        <w:t>m-#trees</w:t>
+      </w:r>
+      <w:r>
+        <w:rPr>
+          <w:rFonts w:hint="cs"/>
+          <w:i/>
+          <w:rtl/>
+        </w:rPr>
+        <w:t xml:space="preserve"> מכיוון שכל עץ מוריד לינק 1 וראינו כי </w:t>
+      </w:r>
+      <w:r>
+        <w:rPr>
+          <w:i/>
+        </w:rPr>
+        <w:t>#trees=#bits</w:t>
+      </w:r>
+      <w:r>
+        <w:rPr>
+          <w:rFonts w:hint="cs"/>
+          <w:i/>
+          <w:rtl/>
+        </w:rPr>
+        <w:t>.</w:t>
+      </w:r>
+    </w:p>
+    <w:p>
+      <w:pPr>
+        <w:pStyle w:val="a3"/>
+        <w:rPr>
+          <w:rFonts w:hint="cs"/>
+          <w:i/>
+          <w:rtl/>
+        </w:rPr>
+      </w:pPr>
+      <w:r>
+        <w:rPr>
+          <w:rFonts w:hint="cs"/>
+          <w:i/>
+          <w:rtl/>
+        </w:rPr>
+        <w:t>עכשיו נוכיח כי בכל מחיקה נוספת המינימום יהיה שורש העץ הכי קטן, נשים לב כי במהלך הקונסולידציה הראשונה  בכל שלב, האיבר המינימלי הוא שורש העץ הקטן ביותר, כי הוא האחרון שנכנס ואם נבצע איחודים לא יהיו עצים קטנים משלו (כי הוא תמיד הקטן).</w:t>
+      </w:r>
+      <w:r>
+        <w:rPr>
+          <w:i/>
+          <w:rtl/>
+        </w:rPr>
+        <w:br/>
+      </w:r>
+      <w:r>
+        <w:rPr>
+          <w:rFonts w:hint="cs"/>
+          <w:i/>
+          <w:rtl/>
+        </w:rPr>
+        <w:t xml:space="preserve">עתה, בכל פעם שאנחנו נבצע </w:t>
+      </w:r>
+      <w:r>
+        <w:rPr>
+          <w:i/>
+        </w:rPr>
+        <w:t>delete min</w:t>
+      </w:r>
+      <w:r>
+        <w:rPr>
+          <w:rFonts w:hint="cs"/>
+          <w:i/>
+          <w:rtl/>
+        </w:rPr>
+        <w:t xml:space="preserve"> כאשר המינימום הוא שורש העץ הקטן ביותר זה כאיל</w:t>
+      </w:r>
+      <w:r>
+        <w:rPr>
+          <w:rFonts w:hint="cs"/>
+          <w:i/>
+          <w:rtl/>
+        </w:rPr>
+        <w:t xml:space="preserve">ו חזרנו צעד בקונסולידציה. כאשר הכנסנו איבר זה בקונסולידציה הוא איחד מספר עצים בדרגות שונות שכולם קטנים משאר העצים בעץ כי העץ הנוכחי הוא בעל הדרגה הקטנה </w:t>
+      </w:r>
+      <w:r>
+        <w:rPr>
+          <w:rFonts w:hint="cs"/>
+          <w:i/>
+          <w:rtl/>
+        </w:rPr>
+        <w:lastRenderedPageBreak/>
+        <w:t>ביותר ודרגות הבנים שלו קטנות יותר. ולכן לא יתבצעו אף לינקים במחיקה זו, וכעת הערימה תיראה שלב אחד לפני כן בתהליך הקונסולידציה (לפני שאיחדנו אותם בתהליך עם המינימום).</w:t>
+      </w:r>
+    </w:p>
+    <w:p>
+      <w:pPr>
+        <w:pStyle w:val="a3"/>
+        <w:rPr>
+          <w:rFonts w:hint="cs"/>
+          <w:i/>
+          <w:rtl/>
+        </w:rPr>
+      </w:pPr>
+      <w:r>
+        <w:rPr>
+          <w:rFonts w:hint="cs"/>
+          <w:i/>
+          <w:rtl/>
+        </w:rPr>
+        <w:t>בערימה שלנו מכיוון ואנחנו מכניסים לפי הסדר, בקונסולידציה זה יהיה בסדר ההפוך, לכן בכל שלב האחרון שהכנסנו בקונסולידציה (המינימום באותו שלב) יהיה שורש העץ הקטן ביותר. לכן, מההסבר לעיל, בתהליך המחיקות שלנו בכל שלב המינימום יהיה שורש העץ הקטן ביותר ובנוסף מאותו הסבר לא יתבצעו עוד לינקים. לכן בתהליך יבוצעו רק הלינקים מהמחיקה הראשונה שעלו כאמור</w:t>
+      </w:r>
+      <w:r>
+        <w:rPr>
+          <w:i/>
+        </w:rPr>
+        <w:t xml:space="preserve"> </w:t>
+      </w:r>
+      <w:r>
+        <w:rPr>
+          <w:rFonts w:hint="cs"/>
+          <w:i/>
+          <w:rtl/>
+        </w:rPr>
+        <w:t xml:space="preserve"> </w:t>
+      </w:r>
+      <w:r>
+        <w:rPr>
+          <w:i/>
+        </w:rPr>
+        <w:t>m-#</w:t>
+      </w:r>
+      <w:r>
+        <w:rPr>
+          <w:i/>
+        </w:rPr>
+        <w:t>bits</w:t>
+      </w:r>
+      <w:r>
+        <w:rPr>
+          <w:rFonts w:hint="cs"/>
+          <w:i/>
+          <w:rtl/>
+        </w:rPr>
+        <w:t>.</w:t>
+      </w:r>
+    </w:p>
+    <w:p>
+      <w:pPr>
+        <w:pStyle w:val="a3"/>
+        <w:rPr>
+          <w:i/>
+          <w:rtl/>
+        </w:rPr>
+      </w:pPr>
+      <w:r>
+        <w:rPr>
+          <w:rFonts w:hint="cs"/>
+          <w:i/>
+          <w:rtl/>
+        </w:rPr>
+        <w:t xml:space="preserve">נשים לב מכיוון ו </w:t>
+      </w:r>
+      <w:r>
+        <w:rPr>
+          <w:i/>
+        </w:rPr>
+        <w:t>i</w:t>
+      </w:r>
+      <w:r>
+        <w:rPr>
+          <w:rFonts w:hint="cs"/>
+          <w:i/>
+          <w:rtl/>
+        </w:rPr>
+        <w:t xml:space="preserve"> זוגי אז</w:t>
+      </w:r>
+    </w:p>
+    <w:p>
+      <w:pPr>
+        <w:pStyle w:val="a3"/>
+        <w:rPr>
+          <w:i/>
+        </w:rPr>
+      </w:pPr>
+      <w:r>
+        <w:rPr>
+          <w:rFonts w:hint="cs"/>
+          <w:i/>
+          <w:rtl/>
+        </w:rPr>
+        <w:t xml:space="preserve"> </w:t>
+      </w:r>
+      <m:oMath>
+        <m:r>
+          <w:rPr>
+            <w:rFonts w:ascii="Cambria Math" w:hAnsi="Cambria Math"/>
+          </w:rPr>
+          <m:t>m=</m:t>
+        </m:r>
+        <m:sSup>
+          <m:sSupPr>
+            <m:ctrlPr>
+              <w:rPr>
+                <w:rFonts w:ascii="Cambria Math" w:hAnsi="Cambria Math"/>
+                <w:i/>
+              </w:rPr>
+            </m:ctrlPr>
+          </m:sSupPr>
+          <m:e>
+            <m:r>
+              <w:rPr>
+                <w:rFonts w:ascii="Cambria Math" w:hAnsi="Cambria Math"/>
+              </w:rPr>
+              <m:t>3</m:t>
+            </m:r>
+          </m:e>
+          <m:sup>
+            <m:r>
+              <w:rPr>
+                <w:rFonts w:ascii="Cambria Math" w:hAnsi="Cambria Math"/>
+              </w:rPr>
+              <m:t>2k</m:t>
+            </m:r>
+          </m:sup>
+        </m:sSup>
+        <m:r>
+          <w:rPr>
+            <w:rFonts w:ascii="Cambria Math" w:hAnsi="Cambria Math"/>
+          </w:rPr>
+          <m:t>-1=</m:t>
+        </m:r>
+        <m:sSup>
+          <m:sSupPr>
+            <m:ctrlPr>
+              <w:rPr>
+                <w:rFonts w:ascii="Cambria Math" w:hAnsi="Cambria Math"/>
+                <w:i/>
+              </w:rPr>
+            </m:ctrlPr>
+          </m:sSupPr>
+          <m:e>
+            <m:r>
+              <w:rPr>
+                <w:rFonts w:ascii="Cambria Math" w:hAnsi="Cambria Math"/>
+              </w:rPr>
+              <m:t>9</m:t>
+            </m:r>
+          </m:e>
+          <m:sup>
+            <m:r>
+              <w:rPr>
+                <w:rFonts w:ascii="Cambria Math" w:hAnsi="Cambria Math"/>
+              </w:rPr>
+              <m:t>k</m:t>
+            </m:r>
+          </m:sup>
+        </m:sSup>
+        <m:r>
+          <w:rPr>
+            <w:rFonts w:ascii="Cambria Math" w:hAnsi="Cambria Math"/>
+          </w:rPr>
+          <m:t>-1=</m:t>
+        </m:r>
+        <m:d>
+          <m:dPr>
+            <m:ctrlPr>
+              <w:rPr>
+                <w:rFonts w:ascii="Cambria Math" w:hAnsi="Cambria Math"/>
+                <w:i/>
+              </w:rPr>
+            </m:ctrlPr>
+          </m:dPr>
+          <m:e>
+            <m:r>
+              <w:rPr>
+                <w:rFonts w:ascii="Cambria Math" w:hAnsi="Cambria Math"/>
+              </w:rPr>
+              <m:t>9-1</m:t>
+            </m:r>
+          </m:e>
+        </m:d>
+        <m:d>
+          <m:dPr>
+            <m:ctrlPr>
+              <w:rPr>
+                <w:rFonts w:ascii="Cambria Math" w:hAnsi="Cambria Math"/>
+                <w:i/>
+              </w:rPr>
+            </m:ctrlPr>
+          </m:dPr>
+          <m:e>
+            <m:sSup>
+              <m:sSupPr>
+                <m:ctrlPr>
+                  <w:rPr>
+                    <w:rFonts w:ascii="Cambria Math" w:hAnsi="Cambria Math"/>
+                    <w:i/>
+                  </w:rPr>
+                </m:ctrlPr>
+              </m:sSupPr>
+              <m:e>
+                <m:r>
+                  <w:rPr>
+                    <w:rFonts w:ascii="Cambria Math" w:hAnsi="Cambria Math"/>
+                  </w:rPr>
+                  <m:t>9</m:t>
+                </m:r>
+              </m:e>
+              <m:sup>
+                <m:r>
+                  <w:rPr>
+                    <w:rFonts w:ascii="Cambria Math" w:hAnsi="Cambria Math"/>
+                  </w:rPr>
+                  <m:t>k-1</m:t>
+                </m:r>
+              </m:sup>
+            </m:sSup>
+            <m:r>
+              <w:rPr>
+                <w:rFonts w:ascii="Cambria Math" w:hAnsi="Cambria Math"/>
+              </w:rPr>
+              <m:t>+</m:t>
+            </m:r>
+            <m:sSup>
+              <m:sSupPr>
+                <m:ctrlPr>
+                  <w:rPr>
+                    <w:rFonts w:ascii="Cambria Math" w:hAnsi="Cambria Math"/>
+                    <w:i/>
+                  </w:rPr>
+                </m:ctrlPr>
+              </m:sSupPr>
+              <m:e>
+                <m:r>
+                  <w:rPr>
+                    <w:rFonts w:ascii="Cambria Math" w:hAnsi="Cambria Math"/>
+                  </w:rPr>
+                  <m:t>9</m:t>
+                </m:r>
+              </m:e>
+              <m:sup>
+                <m:r>
+                  <w:rPr>
+                    <w:rFonts w:ascii="Cambria Math" w:hAnsi="Cambria Math"/>
+                  </w:rPr>
+                  <m:t>k-2</m:t>
+                </m:r>
+              </m:sup>
+            </m:sSup>
+            <m:sSup>
+              <m:sSupPr>
+                <m:ctrlPr>
+                  <w:rPr>
+                    <w:rFonts w:ascii="Cambria Math" w:hAnsi="Cambria Math"/>
+                    <w:i/>
+                  </w:rPr>
+                </m:ctrlPr>
+              </m:sSupPr>
+              <m:e>
+                <m:r>
+                  <w:rPr>
+                    <w:rFonts w:ascii="Cambria Math" w:hAnsi="Cambria Math"/>
+                  </w:rPr>
+                  <m:t>1</m:t>
+                </m:r>
+              </m:e>
+              <m:sup>
+                <m:r>
+                  <w:rPr>
+                    <w:rFonts w:ascii="Cambria Math" w:hAnsi="Cambria Math"/>
+                  </w:rPr>
+                  <m:t>1</m:t>
+                </m:r>
+              </m:sup>
+            </m:sSup>
+            <m:r>
+              <w:rPr>
+                <w:rFonts w:ascii="Cambria Math" w:hAnsi="Cambria Math"/>
+              </w:rPr>
+              <m:t>+…+9+</m:t>
+            </m:r>
+            <m:sSup>
+              <m:sSupPr>
+                <m:ctrlPr>
+                  <w:rPr>
+                    <w:rFonts w:ascii="Cambria Math" w:hAnsi="Cambria Math"/>
+                    <w:i/>
+                  </w:rPr>
+                </m:ctrlPr>
+              </m:sSupPr>
+              <m:e>
+                <m:r>
+                  <w:rPr>
+                    <w:rFonts w:ascii="Cambria Math" w:hAnsi="Cambria Math"/>
+                  </w:rPr>
+                  <m:t>1</m:t>
+                </m:r>
+              </m:e>
+              <m:sup>
+                <m:r>
+                  <w:rPr>
+                    <w:rFonts w:ascii="Cambria Math" w:hAnsi="Cambria Math"/>
+                  </w:rPr>
+                  <m:t>k-1</m:t>
+                </m:r>
+              </m:sup>
+            </m:sSup>
+          </m:e>
+        </m:d>
+      </m:oMath>
+    </w:p>
+    <w:p>
+      <w:pPr>
+        <w:pStyle w:val="a3"/>
+        <w:rPr>
+          <w:rtl/>
+        </w:rPr>
+      </w:pPr>
+      <w:r>
+        <w:rPr>
+          <w:rFonts w:hint="cs"/>
+          <w:rtl/>
+        </w:rPr>
+        <w:t xml:space="preserve">ובפרט </w:t>
+      </w:r>
+      <w:r>
+        <w:t>m</w:t>
+      </w:r>
+      <w:r>
+        <w:rPr>
+          <w:rFonts w:hint="cs"/>
+          <w:rtl/>
+        </w:rPr>
+        <w:t xml:space="preserve"> מתחלק ב 8 כלומר הייצוג הבינארי שלו מסתיים ב 000</w:t>
+      </w:r>
+      <w:r>
+        <w:rPr>
+          <w:rFonts w:hint="cs"/>
+          <w:rtl/>
+        </w:rPr>
+        <w:t>.</w:t>
+      </w:r>
+      <w:r>
+        <w:rPr>
+          <w:rFonts w:hint="cs"/>
+          <w:rtl/>
+        </w:rPr>
+        <w:t xml:space="preserve"> </w:t>
+      </w:r>
+      <w:r>
+        <w:rPr>
+          <w:rFonts w:hint="cs"/>
+          <w:rtl/>
+        </w:rPr>
+        <w:t xml:space="preserve">מכיוון לאחר כל המחיקות נישאר עם </w:t>
+      </w:r>
+      <m:oMath>
+        <m:f>
+          <m:fPr>
+            <m:ctrlPr>
+              <w:rPr>
+                <w:rFonts w:ascii="Cambria Math" w:hAnsi="Cambria Math"/>
+                <w:i/>
+              </w:rPr>
+            </m:ctrlPr>
+          </m:fPr>
+          <m:num>
+            <m:r>
+              <w:rPr>
+                <w:rFonts w:ascii="Cambria Math" w:hAnsi="Cambria Math"/>
+              </w:rPr>
+              <m:t>m</m:t>
+            </m:r>
+          </m:num>
+          <m:den>
+            <m:r>
+              <w:rPr>
+                <w:rFonts w:ascii="Cambria Math" w:hAnsi="Cambria Math"/>
+              </w:rPr>
+              <m:t>4</m:t>
+            </m:r>
+          </m:den>
+        </m:f>
+        <m:r>
+          <w:rPr>
+            <w:rFonts w:ascii="Cambria Math" w:hAnsi="Cambria Math"/>
+          </w:rPr>
+          <m:t>+1</m:t>
+        </m:r>
+      </m:oMath>
+      <w:r>
+        <w:rPr>
+          <w:rFonts w:hint="cs"/>
+          <w:rtl/>
+        </w:rPr>
+        <w:t xml:space="preserve">, משום שאנחנו מתחילים עם </w:t>
+      </w:r>
+      <w:r>
+        <w:t>m+1</w:t>
+      </w:r>
+      <w:r>
+        <w:rPr>
+          <w:rFonts w:hint="cs"/>
+          <w:rtl/>
+        </w:rPr>
+        <w:t xml:space="preserve"> איברים ומוחקים </w:t>
+      </w:r>
+      <m:oMath>
+        <m:f>
+          <m:fPr>
+            <m:ctrlPr>
+              <w:rPr>
+                <w:rFonts w:ascii="Cambria Math" w:hAnsi="Cambria Math"/>
+                <w:i/>
+              </w:rPr>
+            </m:ctrlPr>
+          </m:fPr>
+          <m:num>
+            <m:r>
+              <w:rPr>
+                <w:rFonts w:ascii="Cambria Math" w:hAnsi="Cambria Math"/>
+              </w:rPr>
+              <m:t>3</m:t>
+            </m:r>
+          </m:num>
+          <m:den>
+            <m:r>
+              <w:rPr>
+                <w:rFonts w:ascii="Cambria Math" w:hAnsi="Cambria Math"/>
+              </w:rPr>
+              <m:t>4</m:t>
+            </m:r>
+          </m:den>
+        </m:f>
+        <m:r>
+          <w:rPr>
+            <w:rFonts w:ascii="Cambria Math" w:hAnsi="Cambria Math"/>
+          </w:rPr>
+          <m:t>m</m:t>
+        </m:r>
+      </m:oMath>
+      <w:r>
+        <w:rPr>
+          <w:rFonts w:hint="cs"/>
+          <w:rtl/>
+        </w:rPr>
+        <w:t xml:space="preserve">, בגלל שחלוקה ב 4 של מספר המתחלק ב4 זה כמו לעשות הזזה ב2 ימינה </w:t>
+      </w:r>
+      <w:r>
+        <w:t>bitwise</w:t>
+      </w:r>
+      <w:r>
+        <w:rPr>
+          <w:rFonts w:hint="cs"/>
+          <w:rtl/>
+        </w:rPr>
+        <w:t>, ולכן ה</w:t>
+      </w:r>
+      <m:oMath>
+        <m:f>
+          <m:fPr>
+            <m:ctrlPr>
+              <w:rPr>
+                <w:rFonts w:ascii="Cambria Math" w:hAnsi="Cambria Math"/>
+                <w:i/>
+              </w:rPr>
+            </m:ctrlPr>
+          </m:fPr>
+          <m:num>
+            <m:r>
+              <w:rPr>
+                <w:rFonts w:ascii="Cambria Math" w:hAnsi="Cambria Math"/>
+              </w:rPr>
+              <m:t>m</m:t>
+            </m:r>
+          </m:num>
+          <m:den>
+            <m:r>
+              <w:rPr>
+                <w:rFonts w:ascii="Cambria Math" w:hAnsi="Cambria Math"/>
+              </w:rPr>
+              <m:t>4</m:t>
+            </m:r>
+          </m:den>
+        </m:f>
+        <m:r>
+          <m:rPr>
+            <m:sty m:val="p"/>
+          </m:rPr>
+          <w:rPr>
+            <w:rFonts w:ascii="Cambria Math" w:hAnsi="Cambria Math"/>
+          </w:rPr>
+          <m:t xml:space="preserve"> </m:t>
+        </m:r>
+      </m:oMath>
+      <w:r>
+        <w:rPr>
+          <w:rFonts w:hint="cs"/>
+          <w:rtl/>
+        </w:rPr>
+        <w:t xml:space="preserve"> יסתיים ב0 וגם יהיו לו את אותו מספר 1 בייצוג הבינארי כמו </w:t>
+      </w:r>
+      <w:r>
+        <w:t>m</w:t>
+      </w:r>
+      <w:r>
+        <w:rPr>
+          <w:rFonts w:hint="cs"/>
+          <w:rtl/>
+        </w:rPr>
+        <w:t xml:space="preserve">, ומכיוון ואנו מוסיפים 1, אז נוסף עוד 1 למספר האחדים (במקום ה0 בסוף). בגלל שאנחנו מקבלים ערימה בינומית מלאה בסוף התהליך מספר העצים בה הוא מספר האחדים בייצוג הבינארי של </w:t>
+      </w:r>
+      <m:oMath>
+        <m:f>
+          <m:fPr>
+            <m:ctrlPr>
+              <w:rPr>
+                <w:rFonts w:ascii="Cambria Math" w:hAnsi="Cambria Math"/>
+                <w:i/>
+              </w:rPr>
+            </m:ctrlPr>
+          </m:fPr>
+          <m:num>
+            <m:r>
+              <w:rPr>
+                <w:rFonts w:ascii="Cambria Math" w:hAnsi="Cambria Math"/>
+              </w:rPr>
+              <m:t>m</m:t>
+            </m:r>
+          </m:num>
+          <m:den>
+            <m:r>
+              <w:rPr>
+                <w:rFonts w:ascii="Cambria Math" w:hAnsi="Cambria Math"/>
+              </w:rPr>
+              <m:t>4</m:t>
+            </m:r>
+          </m:den>
+        </m:f>
+        <m:r>
+          <w:rPr>
+            <w:rFonts w:ascii="Cambria Math" w:hAnsi="Cambria Math"/>
+          </w:rPr>
+          <m:t>+1</m:t>
+        </m:r>
+      </m:oMath>
+      <w:r>
+        <w:t xml:space="preserve"> </w:t>
+      </w:r>
+      <w:r>
+        <w:rPr>
+          <w:rFonts w:hint="cs"/>
+          <w:rtl/>
+        </w:rPr>
+        <w:t xml:space="preserve"> שהוא  </w:t>
+      </w:r>
+      <w:r>
+        <w:t>#bits+1</w:t>
+      </w:r>
+      <w:r>
+        <w:rPr>
+          <w:rFonts w:hint="cs"/>
+          <w:rtl/>
+        </w:rPr>
+        <w:t xml:space="preserve"> ומכיוון שאין חיתוכים אז אין צמתים מסומנים ולכן הפוטנציאל הוא מספר העצים כלומר:</w:t>
+      </w:r>
+    </w:p>
+    <w:p>
+      <w:pPr>
+        <w:pStyle w:val="a3"/>
+        <w:rPr>
+          <w:rFonts w:hint="cs"/>
+          <w:vertAlign w:val="subscript"/>
+        </w:rPr>
+      </w:pPr>
+      <w:r>
+        <w:t xml:space="preserve">Potential= </w:t>
+      </w:r>
+      <w:r>
+        <w:t xml:space="preserve">#bits </w:t>
+      </w:r>
+      <w:bookmarkStart w:id="0" w:name="_GoBack"/>
+      <w:bookmarkEnd w:id="0"/>
+      <w:r>
+        <w:t xml:space="preserve">+1 </w:t>
       </w:r>
     </w:p>
     <w:sectPr>
@@ -5025,7 +7423,7 @@
 </file>
 
 <file path=customXml/itemProps1.xml><?xml version="1.0" encoding="utf-8"?>
-<ds:datastoreItem xmlns:ds="http://schemas.openxmlformats.org/officeDocument/2006/customXml" ds:itemID="{24BE1518-E4A4-497F-BD83-C8C91F65D46F}">
+<ds:datastoreItem xmlns:ds="http://schemas.openxmlformats.org/officeDocument/2006/customXml" ds:itemID="{7F8762E5-341E-4AED-8E70-47F82CA7556B}">
   <ds:schemaRefs>
     <ds:schemaRef ds:uri="http://schemas.openxmlformats.org/officeDocument/2006/bibliography"/>
   </ds:schemaRefs>
